--- a/cmd komandos.docx
+++ b/cmd komandos.docx
@@ -332,8 +332,6 @@
       <w:r>
         <w:t>&gt;</w:t>
       </w:r>
-      <w:bookmarkStart w:id="0" w:name="_GoBack"/>
-      <w:bookmarkEnd w:id="0"/>
     </w:p>
     <w:p>
       <w:pPr>
@@ -431,6 +429,31 @@
       </w:pPr>
     </w:p>
     <w:p/>
+    <w:p>
+      <w:proofErr w:type="spellStart"/>
+      <w:r>
+        <w:t>Git</w:t>
+      </w:r>
+      <w:proofErr w:type="spellEnd"/>
+      <w:r>
+        <w:t xml:space="preserve"> Bash commandos:</w:t>
+      </w:r>
+    </w:p>
+    <w:p>
+      <w:hyperlink r:id="rId6" w:history="1">
+        <w:r>
+          <w:rPr>
+            <w:rStyle w:val="Hyperlink"/>
+          </w:rPr>
+          <w:t>https://gist.github.com/hofmannsven/6814451</w:t>
+        </w:r>
+      </w:hyperlink>
+      <w:r>
+        <w:t xml:space="preserve"> </w:t>
+      </w:r>
+      <w:bookmarkStart w:id="0" w:name="_GoBack"/>
+      <w:bookmarkEnd w:id="0"/>
+    </w:p>
     <w:sectPr>
       <w:pgSz w:w="12240" w:h="15840"/>
       <w:pgMar w:top="1440" w:right="1440" w:bottom="1440" w:left="1440" w:header="720" w:footer="720" w:gutter="0"/>
@@ -736,6 +759,17 @@
       <w:contextualSpacing/>
     </w:pPr>
   </w:style>
+  <w:style w:type="character" w:styleId="Hyperlink">
+    <w:name w:val="Hyperlink"/>
+    <w:basedOn w:val="DefaultParagraphFont"/>
+    <w:uiPriority w:val="99"/>
+    <w:unhideWhenUsed/>
+    <w:rsid w:val="00F80B5B"/>
+    <w:rPr>
+      <w:color w:val="0000FF" w:themeColor="hyperlink"/>
+      <w:u w:val="single"/>
+    </w:rPr>
+  </w:style>
 </w:styles>
 </file>
 
@@ -936,6 +970,17 @@
       <w:ind w:left="720"/>
       <w:contextualSpacing/>
     </w:pPr>
+  </w:style>
+  <w:style w:type="character" w:styleId="Hyperlink">
+    <w:name w:val="Hyperlink"/>
+    <w:basedOn w:val="DefaultParagraphFont"/>
+    <w:uiPriority w:val="99"/>
+    <w:unhideWhenUsed/>
+    <w:rsid w:val="00F80B5B"/>
+    <w:rPr>
+      <w:color w:val="0000FF" w:themeColor="hyperlink"/>
+      <w:u w:val="single"/>
+    </w:rPr>
   </w:style>
 </w:styles>
 </file>
